--- a/Documents/_CheckPoint1/rapportCP1.docx
+++ b/Documents/_CheckPoint1/rapportCP1.docx
@@ -56,8 +56,6 @@
       <w:pPr>
         <w:jc w:val="both"/>
       </w:pPr>
-      <w:bookmarkStart w:id="0" w:name="_GoBack"/>
-      <w:bookmarkEnd w:id="0"/>
     </w:p>
     <w:p/>
     <w:p>
@@ -284,16 +282,6 @@
     </w:p>
     <w:p>
       <w:pPr>
-        <w:rPr>
-          <w:b/>
-          <w:bCs/>
-          <w:sz w:val="22"/>
-          <w:szCs w:val="22"/>
-        </w:rPr>
-      </w:pPr>
-    </w:p>
-    <w:p>
-      <w:pPr>
         <w:pStyle w:val="Paragraphedeliste"/>
         <w:numPr>
           <w:ilvl w:val="0"/>
@@ -651,16 +639,8 @@
         </w:rPr>
         <w:t>Attaquer</w:t>
       </w:r>
-    </w:p>
-    <w:p>
-      <w:pPr>
-        <w:rPr>
-          <w:b/>
-          <w:bCs/>
-          <w:sz w:val="22"/>
-          <w:szCs w:val="22"/>
-        </w:rPr>
-      </w:pPr>
+      <w:bookmarkStart w:id="0" w:name="_GoBack"/>
+      <w:bookmarkEnd w:id="0"/>
     </w:p>
     <w:p>
       <w:pPr>
@@ -906,6 +886,7 @@
         <w:rPr>
           <w:noProof/>
         </w:rPr>
+        <w:lastRenderedPageBreak/>
         <w:drawing>
           <wp:inline distT="0" distB="0" distL="0" distR="0" wp14:anchorId="41E19256" wp14:editId="05B7BEEB">
             <wp:extent cx="5756910" cy="3522980"/>

--- a/Documents/_CheckPoint1/rapportCP1.docx
+++ b/Documents/_CheckPoint1/rapportCP1.docx
@@ -639,37 +639,27 @@
         </w:rPr>
         <w:t>Attaquer</w:t>
       </w:r>
+    </w:p>
+    <w:p>
+      <w:pPr>
+        <w:rPr>
+          <w:b/>
+          <w:bCs/>
+          <w:sz w:val="22"/>
+          <w:szCs w:val="22"/>
+        </w:rPr>
+      </w:pPr>
+      <w:r>
+        <w:rPr>
+          <w:b/>
+          <w:bCs/>
+          <w:sz w:val="22"/>
+          <w:szCs w:val="22"/>
+        </w:rPr>
+        <w:t>Exigences non-fonctionnelles</w:t>
+      </w:r>
       <w:bookmarkStart w:id="0" w:name="_GoBack"/>
       <w:bookmarkEnd w:id="0"/>
-    </w:p>
-    <w:p>
-      <w:pPr>
-        <w:rPr>
-          <w:b/>
-          <w:bCs/>
-          <w:sz w:val="22"/>
-          <w:szCs w:val="22"/>
-        </w:rPr>
-      </w:pPr>
-      <w:r>
-        <w:rPr>
-          <w:b/>
-          <w:bCs/>
-          <w:sz w:val="22"/>
-          <w:szCs w:val="22"/>
-        </w:rPr>
-        <w:t>Exigences non-fonctionnelles</w:t>
-      </w:r>
-    </w:p>
-    <w:p>
-      <w:pPr>
-        <w:rPr>
-          <w:b/>
-          <w:bCs/>
-          <w:sz w:val="22"/>
-          <w:szCs w:val="22"/>
-        </w:rPr>
-      </w:pPr>
     </w:p>
     <w:p>
       <w:pPr>
@@ -1508,6 +1498,33 @@
       <w:contextualSpacing/>
     </w:pPr>
   </w:style>
+  <w:style w:type="paragraph" w:styleId="Textedebulles">
+    <w:name w:val="Balloon Text"/>
+    <w:basedOn w:val="Normal"/>
+    <w:link w:val="TextedebullesCar"/>
+    <w:uiPriority w:val="99"/>
+    <w:semiHidden/>
+    <w:unhideWhenUsed/>
+    <w:rsid w:val="002751C8"/>
+    <w:rPr>
+      <w:rFonts w:ascii="Times New Roman" w:hAnsi="Times New Roman" w:cs="Times New Roman"/>
+      <w:sz w:val="18"/>
+      <w:szCs w:val="18"/>
+    </w:rPr>
+  </w:style>
+  <w:style w:type="character" w:customStyle="1" w:styleId="TextedebullesCar">
+    <w:name w:val="Texte de bulles Car"/>
+    <w:basedOn w:val="Policepardfaut"/>
+    <w:link w:val="Textedebulles"/>
+    <w:uiPriority w:val="99"/>
+    <w:semiHidden/>
+    <w:rsid w:val="002751C8"/>
+    <w:rPr>
+      <w:rFonts w:ascii="Times New Roman" w:hAnsi="Times New Roman" w:cs="Times New Roman"/>
+      <w:sz w:val="18"/>
+      <w:szCs w:val="18"/>
+    </w:rPr>
+  </w:style>
 </w:styles>
 </file>
 
